--- a/Lab Step-by-Step.docx
+++ b/Lab Step-by-Step.docx
@@ -185,9 +185,9 @@
             <o:lock v:ext="edit" aspectratio="t"/>
           </v:shapetype>
           <v:shape id="_x0000_i1025" type="#_x0000_t75" style="width:468pt;height:301.5pt" o:ole="">
-            <v:imagedata r:id="rId5" o:title=""/>
+            <v:imagedata r:id="rId6" o:title=""/>
           </v:shape>
-          <o:OLEObject Type="Embed" ProgID="Visio.Drawing.15" ShapeID="_x0000_i1025" DrawAspect="Content" ObjectID="_1614107998" r:id="rId6"/>
+          <o:OLEObject Type="Embed" ProgID="Visio.Drawing.15" ShapeID="_x0000_i1025" DrawAspect="Content" ObjectID="_1614517257" r:id="rId7"/>
         </w:object>
       </w:r>
     </w:p>
@@ -198,15 +198,13 @@
       </w:pPr>
     </w:p>
     <w:p>
-      <w:bookmarkStart w:id="0" w:name="_GoBack"/>
-      <w:bookmarkEnd w:id="0"/>
       <w:r>
         <w:t>Download the Configuration Details spreadsheet to record the appropriate lab details.  This spreadsheet can be found at:</w:t>
       </w:r>
       <w:r>
         <w:t xml:space="preserve"> </w:t>
       </w:r>
-      <w:hyperlink r:id="rId7" w:history="1">
+      <w:hyperlink r:id="rId8" w:history="1">
         <w:r>
           <w:rPr>
             <w:rStyle w:val="Hyperlink"/>
@@ -243,6 +241,20 @@
       <w:r>
         <w:t>RG_PAAS_GTWY</w:t>
       </w:r>
+      <w:r>
+        <w:t xml:space="preserve"> (</w:t>
+      </w:r>
+      <w:hyperlink r:id="rId9" w:history="1">
+        <w:r>
+          <w:rPr>
+            <w:rStyle w:val="Hyperlink"/>
+          </w:rPr>
+          <w:t>pic</w:t>
+        </w:r>
+      </w:hyperlink>
+      <w:r>
+        <w:t>)</w:t>
+      </w:r>
     </w:p>
     <w:p>
       <w:pPr>
@@ -257,6 +269,26 @@
       <w:r>
         <w:t>RG_DEPT1</w:t>
       </w:r>
+      <w:r>
+        <w:t>(</w:t>
+      </w:r>
+      <w:hyperlink r:id="rId10" w:history="1">
+        <w:r>
+          <w:rPr>
+            <w:rStyle w:val="Hyperlink"/>
+          </w:rPr>
+          <w:t>pi</w:t>
+        </w:r>
+        <w:r>
+          <w:rPr>
+            <w:rStyle w:val="Hyperlink"/>
+          </w:rPr>
+          <w:t>c</w:t>
+        </w:r>
+      </w:hyperlink>
+      <w:r>
+        <w:t>)</w:t>
+      </w:r>
     </w:p>
     <w:p>
       <w:pPr>
@@ -271,6 +303,20 @@
       <w:r>
         <w:t>RG_CONTOSO_BLOB</w:t>
       </w:r>
+      <w:r>
+        <w:t>(</w:t>
+      </w:r>
+      <w:hyperlink r:id="rId11" w:history="1">
+        <w:r>
+          <w:rPr>
+            <w:rStyle w:val="Hyperlink"/>
+          </w:rPr>
+          <w:t>pic</w:t>
+        </w:r>
+      </w:hyperlink>
+      <w:r>
+        <w:t>)</w:t>
+      </w:r>
     </w:p>
     <w:p>
       <w:pPr>
@@ -302,6 +348,20 @@
       <w:r>
         <w:t>VNET_PAAS_GTWY</w:t>
       </w:r>
+      <w:r>
+        <w:t>(</w:t>
+      </w:r>
+      <w:hyperlink r:id="rId12" w:history="1">
+        <w:r>
+          <w:rPr>
+            <w:rStyle w:val="Hyperlink"/>
+          </w:rPr>
+          <w:t>pic</w:t>
+        </w:r>
+      </w:hyperlink>
+      <w:r>
+        <w:t>)</w:t>
+      </w:r>
     </w:p>
     <w:p>
       <w:pPr>
@@ -414,6 +474,20 @@
       <w:r>
         <w:t>VNET_DEPT1</w:t>
       </w:r>
+      <w:r>
+        <w:t>(</w:t>
+      </w:r>
+      <w:hyperlink r:id="rId13" w:history="1">
+        <w:r>
+          <w:rPr>
+            <w:rStyle w:val="Hyperlink"/>
+          </w:rPr>
+          <w:t>pic</w:t>
+        </w:r>
+      </w:hyperlink>
+      <w:r>
+        <w:t>)</w:t>
+      </w:r>
     </w:p>
     <w:p>
       <w:pPr>
@@ -440,7 +514,13 @@
         <w:contextualSpacing w:val="0"/>
       </w:pPr>
       <w:r>
-        <w:t>Resource Group: EG_DEPT1</w:t>
+        <w:t xml:space="preserve">Resource Group: </w:t>
+      </w:r>
+      <w:r>
+        <w:t>R</w:t>
+      </w:r>
+      <w:r>
+        <w:t>G_DEPT1</w:t>
       </w:r>
     </w:p>
     <w:p>
@@ -490,6 +570,20 @@
       <w:r>
         <w:t xml:space="preserve"> and enable service endpoints</w:t>
       </w:r>
+      <w:r>
+        <w:t>(</w:t>
+      </w:r>
+      <w:hyperlink r:id="rId14" w:history="1">
+        <w:r>
+          <w:rPr>
+            <w:rStyle w:val="Hyperlink"/>
+          </w:rPr>
+          <w:t>pic</w:t>
+        </w:r>
+      </w:hyperlink>
+      <w:r>
+        <w:t>)</w:t>
+      </w:r>
     </w:p>
     <w:p>
       <w:pPr>
@@ -537,6 +631,20 @@
       <w:r>
         <w:t>Add a gateway subnet to the VNET_PAAS_GTWY VNET</w:t>
       </w:r>
+      <w:r>
+        <w:t>(</w:t>
+      </w:r>
+      <w:hyperlink r:id="rId15" w:history="1">
+        <w:r>
+          <w:rPr>
+            <w:rStyle w:val="Hyperlink"/>
+          </w:rPr>
+          <w:t>pic</w:t>
+        </w:r>
+      </w:hyperlink>
+      <w:r>
+        <w:t>)</w:t>
+      </w:r>
     </w:p>
     <w:p>
       <w:pPr>
@@ -551,6 +659,20 @@
       <w:r>
         <w:t>Address range: 10.10.0.0/24</w:t>
       </w:r>
+      <w:r>
+        <w:t>(</w:t>
+      </w:r>
+      <w:hyperlink r:id="rId16" w:history="1">
+        <w:r>
+          <w:rPr>
+            <w:rStyle w:val="Hyperlink"/>
+          </w:rPr>
+          <w:t>pic</w:t>
+        </w:r>
+      </w:hyperlink>
+      <w:r>
+        <w:t>)</w:t>
+      </w:r>
     </w:p>
     <w:p>
       <w:pPr>
@@ -565,6 +687,20 @@
       <w:r>
         <w:t>Deploy a Virtual Network Gateway</w:t>
       </w:r>
+      <w:r>
+        <w:t>(</w:t>
+      </w:r>
+      <w:hyperlink r:id="rId17" w:history="1">
+        <w:r>
+          <w:rPr>
+            <w:rStyle w:val="Hyperlink"/>
+          </w:rPr>
+          <w:t>pic</w:t>
+        </w:r>
+      </w:hyperlink>
+      <w:r>
+        <w:t>)</w:t>
+      </w:r>
     </w:p>
     <w:p>
       <w:pPr>
@@ -716,6 +852,20 @@
       </w:pPr>
       <w:r>
         <w:t>Deploy a Virtual Machine</w:t>
+      </w:r>
+      <w:r>
+        <w:t>(</w:t>
+      </w:r>
+      <w:hyperlink r:id="rId18" w:history="1">
+        <w:r>
+          <w:rPr>
+            <w:rStyle w:val="Hyperlink"/>
+          </w:rPr>
+          <w:t>pic</w:t>
+        </w:r>
+      </w:hyperlink>
+      <w:r>
+        <w:t>)</w:t>
       </w:r>
     </w:p>
     <w:p>
@@ -830,6 +980,20 @@
         <w:lastRenderedPageBreak/>
         <w:t>Department1</w:t>
       </w:r>
+      <w:r>
+        <w:t>(</w:t>
+      </w:r>
+      <w:hyperlink r:id="rId19" w:history="1">
+        <w:r>
+          <w:rPr>
+            <w:rStyle w:val="Hyperlink"/>
+          </w:rPr>
+          <w:t>pic</w:t>
+        </w:r>
+      </w:hyperlink>
+      <w:r>
+        <w:t>)</w:t>
+      </w:r>
     </w:p>
     <w:p>
       <w:pPr>
@@ -894,6 +1058,20 @@
       <w:r>
         <w:t>Onprem1</w:t>
       </w:r>
+      <w:r>
+        <w:t>(</w:t>
+      </w:r>
+      <w:hyperlink r:id="rId20" w:history="1">
+        <w:r>
+          <w:rPr>
+            <w:rStyle w:val="Hyperlink"/>
+          </w:rPr>
+          <w:t>pic</w:t>
+        </w:r>
+      </w:hyperlink>
+      <w:r>
+        <w:t>)</w:t>
+      </w:r>
     </w:p>
     <w:p>
       <w:pPr>
@@ -957,6 +1135,20 @@
         <w:t>Azfwlogs</w:t>
       </w:r>
       <w:proofErr w:type="spellEnd"/>
+      <w:r>
+        <w:t>(</w:t>
+      </w:r>
+      <w:hyperlink r:id="rId21" w:history="1">
+        <w:r>
+          <w:rPr>
+            <w:rStyle w:val="Hyperlink"/>
+          </w:rPr>
+          <w:t>pic</w:t>
+        </w:r>
+      </w:hyperlink>
+      <w:r>
+        <w:t>)</w:t>
+      </w:r>
     </w:p>
     <w:p>
       <w:pPr>
@@ -1023,6 +1215,20 @@
       <w:r>
         <w:t>Edit the storage accounts and create the following containers</w:t>
       </w:r>
+      <w:r>
+        <w:t>(</w:t>
+      </w:r>
+      <w:hyperlink r:id="rId22" w:history="1">
+        <w:r>
+          <w:rPr>
+            <w:rStyle w:val="Hyperlink"/>
+          </w:rPr>
+          <w:t>pic</w:t>
+        </w:r>
+      </w:hyperlink>
+      <w:r>
+        <w:t>)</w:t>
+      </w:r>
     </w:p>
     <w:p>
       <w:pPr>
@@ -1037,6 +1243,20 @@
       <w:r>
         <w:t>Department1</w:t>
       </w:r>
+      <w:r>
+        <w:t>(</w:t>
+      </w:r>
+      <w:hyperlink r:id="rId23" w:history="1">
+        <w:r>
+          <w:rPr>
+            <w:rStyle w:val="Hyperlink"/>
+          </w:rPr>
+          <w:t>pic</w:t>
+        </w:r>
+      </w:hyperlink>
+      <w:r>
+        <w:t>)</w:t>
+      </w:r>
     </w:p>
     <w:p>
       <w:pPr>
@@ -1065,6 +1285,20 @@
       <w:r>
         <w:t>Onprem1</w:t>
       </w:r>
+      <w:r>
+        <w:t>(</w:t>
+      </w:r>
+      <w:hyperlink r:id="rId24" w:history="1">
+        <w:r>
+          <w:rPr>
+            <w:rStyle w:val="Hyperlink"/>
+          </w:rPr>
+          <w:t>pic</w:t>
+        </w:r>
+      </w:hyperlink>
+      <w:r>
+        <w:t>)</w:t>
+      </w:r>
     </w:p>
     <w:p>
       <w:pPr>
@@ -1113,6 +1347,20 @@
       <w:r>
         <w:t>Edit the VNET_PAAS_GTWY VNET and create a peering</w:t>
       </w:r>
+      <w:r>
+        <w:t>(</w:t>
+      </w:r>
+      <w:hyperlink r:id="rId25" w:history="1">
+        <w:r>
+          <w:rPr>
+            <w:rStyle w:val="Hyperlink"/>
+          </w:rPr>
+          <w:t>pic</w:t>
+        </w:r>
+      </w:hyperlink>
+      <w:r>
+        <w:t>)</w:t>
+      </w:r>
     </w:p>
     <w:p>
       <w:pPr>
@@ -1183,6 +1431,20 @@
       <w:r>
         <w:t>Edit the VNET_DEPT1 VNET and create a peering</w:t>
       </w:r>
+      <w:r>
+        <w:t>(</w:t>
+      </w:r>
+      <w:hyperlink r:id="rId26" w:history="1">
+        <w:r>
+          <w:rPr>
+            <w:rStyle w:val="Hyperlink"/>
+          </w:rPr>
+          <w:t>pic</w:t>
+        </w:r>
+      </w:hyperlink>
+      <w:r>
+        <w:t>)</w:t>
+      </w:r>
     </w:p>
     <w:p>
       <w:pPr>
@@ -1303,6 +1565,20 @@
       <w:r>
         <w:t>Deploy a Local Network Gateway</w:t>
       </w:r>
+      <w:r>
+        <w:t>(</w:t>
+      </w:r>
+      <w:hyperlink r:id="rId27" w:history="1">
+        <w:r>
+          <w:rPr>
+            <w:rStyle w:val="Hyperlink"/>
+          </w:rPr>
+          <w:t>pic</w:t>
+        </w:r>
+      </w:hyperlink>
+      <w:r>
+        <w:t>)</w:t>
+      </w:r>
     </w:p>
     <w:p>
       <w:pPr>
@@ -1414,6 +1690,20 @@
       </w:pPr>
       <w:r>
         <w:t>Connection Type: Site-to-Site</w:t>
+      </w:r>
+      <w:r>
+        <w:t>(</w:t>
+      </w:r>
+      <w:hyperlink r:id="rId28" w:history="1">
+        <w:r>
+          <w:rPr>
+            <w:rStyle w:val="Hyperlink"/>
+          </w:rPr>
+          <w:t>pic</w:t>
+        </w:r>
+      </w:hyperlink>
+      <w:r>
+        <w:t>)</w:t>
       </w:r>
     </w:p>
     <w:p>
@@ -1444,6 +1734,20 @@
         <w:lastRenderedPageBreak/>
         <w:t>Virtual Network Gateway: VPN_GTWY</w:t>
       </w:r>
+      <w:r>
+        <w:t>(</w:t>
+      </w:r>
+      <w:hyperlink r:id="rId29" w:history="1">
+        <w:r>
+          <w:rPr>
+            <w:rStyle w:val="Hyperlink"/>
+          </w:rPr>
+          <w:t>pic</w:t>
+        </w:r>
+      </w:hyperlink>
+      <w:r>
+        <w:t>)</w:t>
+      </w:r>
     </w:p>
     <w:p>
       <w:pPr>
@@ -1521,6 +1825,20 @@
       </w:pPr>
       <w:r>
         <w:t>Open the cloud shell from the portal</w:t>
+      </w:r>
+      <w:r>
+        <w:t>(</w:t>
+      </w:r>
+      <w:hyperlink r:id="rId30" w:history="1">
+        <w:r>
+          <w:rPr>
+            <w:rStyle w:val="Hyperlink"/>
+          </w:rPr>
+          <w:t>pic</w:t>
+        </w:r>
+      </w:hyperlink>
+      <w:r>
+        <w:t>)</w:t>
       </w:r>
     </w:p>
     <w:p>
@@ -1922,6 +2240,20 @@
       <w:r>
         <w:t>Deploy a Log Analytics Workspace</w:t>
       </w:r>
+      <w:r>
+        <w:t>(</w:t>
+      </w:r>
+      <w:hyperlink r:id="rId31" w:history="1">
+        <w:r>
+          <w:rPr>
+            <w:rStyle w:val="Hyperlink"/>
+          </w:rPr>
+          <w:t>pic</w:t>
+        </w:r>
+      </w:hyperlink>
+      <w:r>
+        <w:t>)</w:t>
+      </w:r>
     </w:p>
     <w:p>
       <w:pPr>
@@ -1964,6 +2296,20 @@
       <w:r>
         <w:t>Edit the Azure Firewall and under the Diagnostics settings select turn on diagnostics</w:t>
       </w:r>
+      <w:r>
+        <w:t>(</w:t>
+      </w:r>
+      <w:hyperlink r:id="rId32" w:history="1">
+        <w:r>
+          <w:rPr>
+            <w:rStyle w:val="Hyperlink"/>
+          </w:rPr>
+          <w:t>pic</w:t>
+        </w:r>
+      </w:hyperlink>
+      <w:r>
+        <w:t>)</w:t>
+      </w:r>
     </w:p>
     <w:p>
       <w:pPr>
@@ -2068,6 +2414,26 @@
       <w:r>
         <w:t>Edit the Department1 and Onprem1 storage accounts and record the Primary Blob Service Endpoint FQDN from the properties blade in the Configuration Details Worksheet</w:t>
       </w:r>
+      <w:r>
+        <w:t>(</w:t>
+      </w:r>
+      <w:hyperlink r:id="rId33" w:history="1">
+        <w:r>
+          <w:rPr>
+            <w:rStyle w:val="Hyperlink"/>
+          </w:rPr>
+          <w:t>pi</w:t>
+        </w:r>
+        <w:r>
+          <w:rPr>
+            <w:rStyle w:val="Hyperlink"/>
+          </w:rPr>
+          <w:t>c</w:t>
+        </w:r>
+      </w:hyperlink>
+      <w:r>
+        <w:t>)</w:t>
+      </w:r>
     </w:p>
     <w:p>
       <w:pPr>
@@ -2090,6 +2456,20 @@
       <w:r>
         <w:t xml:space="preserve"> subnet</w:t>
       </w:r>
+      <w:r>
+        <w:t>(</w:t>
+      </w:r>
+      <w:hyperlink r:id="rId34" w:history="1">
+        <w:r>
+          <w:rPr>
+            <w:rStyle w:val="Hyperlink"/>
+          </w:rPr>
+          <w:t>pic</w:t>
+        </w:r>
+      </w:hyperlink>
+      <w:r>
+        <w:t>)</w:t>
+      </w:r>
     </w:p>
     <w:p>
       <w:pPr>
@@ -2190,6 +2570,20 @@
       </w:pPr>
       <w:r>
         <w:t>Under the Rules blade configure the Application Rule Collection Rules</w:t>
+      </w:r>
+      <w:r>
+        <w:t>(</w:t>
+      </w:r>
+      <w:hyperlink r:id="rId35" w:history="1">
+        <w:r>
+          <w:rPr>
+            <w:rStyle w:val="Hyperlink"/>
+          </w:rPr>
+          <w:t>pic</w:t>
+        </w:r>
+      </w:hyperlink>
+      <w:r>
+        <w:t>)</w:t>
       </w:r>
     </w:p>
     <w:p>
@@ -2346,6 +2740,20 @@
       <w:r>
         <w:t>RDP to the public address of VMDEPT1 and update the hosts file on the machine with the URL of the storage account to point to the Azure Firewall IP.</w:t>
       </w:r>
+      <w:r>
+        <w:t>(</w:t>
+      </w:r>
+      <w:hyperlink r:id="rId36" w:history="1">
+        <w:r>
+          <w:rPr>
+            <w:rStyle w:val="Hyperlink"/>
+          </w:rPr>
+          <w:t>pic</w:t>
+        </w:r>
+      </w:hyperlink>
+      <w:r>
+        <w:t>)</w:t>
+      </w:r>
     </w:p>
     <w:p>
       <w:pPr>
@@ -2360,7 +2768,7 @@
       <w:r>
         <w:t>Download Azure Storage Explorer on VMDEPT1 (</w:t>
       </w:r>
-      <w:hyperlink r:id="rId8" w:history="1">
+      <w:hyperlink r:id="rId37" w:history="1">
         <w:r>
           <w:rPr>
             <w:rStyle w:val="Hyperlink"/>
@@ -2399,7 +2807,7 @@
       <w:r>
         <w:t>Download Azure Storage Explorer on an on-prem device (</w:t>
       </w:r>
-      <w:hyperlink r:id="rId9" w:history="1">
+      <w:hyperlink r:id="rId38" w:history="1">
         <w:r>
           <w:rPr>
             <w:rStyle w:val="Hyperlink"/>
@@ -2424,6 +2832,22 @@
       <w:r>
         <w:t>Attempt connections from both on-prem and VMDEPT1 machines to the storage accounts using Azure Storage explorer.  You should be able to hit the storage account assigned to that device but receive an error when trying to access another storage account.</w:t>
       </w:r>
+      <w:r>
+        <w:t>(</w:t>
+      </w:r>
+      <w:hyperlink r:id="rId39" w:history="1">
+        <w:r>
+          <w:rPr>
+            <w:rStyle w:val="Hyperlink"/>
+          </w:rPr>
+          <w:t>pic</w:t>
+        </w:r>
+      </w:hyperlink>
+      <w:bookmarkStart w:id="0" w:name="_GoBack"/>
+      <w:bookmarkEnd w:id="0"/>
+      <w:r>
+        <w:t>)</w:t>
+      </w:r>
     </w:p>
     <w:p>
       <w:pPr>
@@ -2455,7 +2879,7 @@
       <w:r>
         <w:t>Select Import from the toolbar and import a view.  The file can be generated by following this doc (</w:t>
       </w:r>
-      <w:hyperlink r:id="rId10" w:history="1">
+      <w:hyperlink r:id="rId40" w:history="1">
         <w:r>
           <w:rPr>
             <w:rStyle w:val="Hyperlink"/>
@@ -3116,6 +3540,18 @@
       <w:shd w:val="clear" w:color="auto" w:fill="E1DFDD"/>
     </w:rPr>
   </w:style>
+  <w:style w:type="character" w:styleId="FollowedHyperlink">
+    <w:name w:val="FollowedHyperlink"/>
+    <w:basedOn w:val="DefaultParagraphFont"/>
+    <w:uiPriority w:val="99"/>
+    <w:semiHidden/>
+    <w:unhideWhenUsed/>
+    <w:rsid w:val="00984723"/>
+    <w:rPr>
+      <w:color w:val="954F72" w:themeColor="followedHyperlink"/>
+      <w:u w:val="single"/>
+    </w:rPr>
+  </w:style>
 </w:styles>
 </file>
 
@@ -3412,4 +3848,16 @@
     </a:ext>
   </a:extLst>
 </a:theme>
+</file>
+
+<file path=customXml/item1.xml><?xml version="1.0" encoding="utf-8"?>
+<b:Sources xmlns:b="http://schemas.openxmlformats.org/officeDocument/2006/bibliography" xmlns="http://schemas.openxmlformats.org/officeDocument/2006/bibliography" SelectedStyle="\APASixthEditionOfficeOnline.xsl" StyleName="APA" Version="6"/>
+</file>
+
+<file path=customXml/itemProps1.xml><?xml version="1.0" encoding="utf-8"?>
+<ds:datastoreItem xmlns:ds="http://schemas.openxmlformats.org/officeDocument/2006/customXml" ds:itemID="{33112DAE-3468-4098-A390-FF76D0FB47E7}">
+  <ds:schemaRefs>
+    <ds:schemaRef ds:uri="http://schemas.openxmlformats.org/officeDocument/2006/bibliography"/>
+  </ds:schemaRefs>
+</ds:datastoreItem>
 </file>